--- a/Literature Review/Notes_Pleural_Manometry_Historical_Background.docx
+++ b/Literature Review/Notes_Pleural_Manometry_Historical_Background.docx
@@ -14,21 +14,7 @@
         <w:rPr>
           <w:lang w:val="en-US"/>
         </w:rPr>
-        <w:t xml:space="preserve">Pleural Manometry </w:t>
-      </w:r>
-      <w:proofErr w:type="spellStart"/>
-      <w:r>
-        <w:rPr>
-          <w:lang w:val="en-US"/>
-        </w:rPr>
-        <w:t>Histroical</w:t>
-      </w:r>
-      <w:proofErr w:type="spellEnd"/>
-      <w:r>
-        <w:rPr>
-          <w:lang w:val="en-US"/>
-        </w:rPr>
-        <w:t xml:space="preserve"> Background, </w:t>
+        <w:t xml:space="preserve">Pleural Manometry Histroical Background, </w:t>
       </w:r>
       <w:r>
         <w:rPr>
@@ -99,16 +85,8 @@
         <w:rPr>
           <w:lang w:val="en-US"/>
         </w:rPr>
-        <w:t xml:space="preserve">Inspiration of quiet breathing: Ppl varies between -6 and -10 </w:t>
-      </w:r>
-      <w:proofErr w:type="gramStart"/>
-      <w:r>
-        <w:rPr>
-          <w:lang w:val="en-US"/>
-        </w:rPr>
-        <w:t>cmH20</w:t>
-      </w:r>
-      <w:proofErr w:type="gramEnd"/>
+        <w:t>Inspiration of quiet breathing: Ppl varies between -6 and -10 cmH20</w:t>
+      </w:r>
     </w:p>
     <w:p>
       <w:pPr>
@@ -197,42 +175,26 @@
         <w:rPr>
           <w:lang w:val="en-US"/>
         </w:rPr>
-        <w:t xml:space="preserve">Excessive negative Ppl can result in Vena Cava </w:t>
-      </w:r>
-      <w:proofErr w:type="gramStart"/>
-      <w:r>
-        <w:rPr>
-          <w:lang w:val="en-US"/>
-        </w:rPr>
-        <w:t>collapse</w:t>
-      </w:r>
-      <w:proofErr w:type="gramEnd"/>
-    </w:p>
-    <w:p>
-      <w:pPr>
-        <w:pStyle w:val="ListParagraph"/>
-        <w:numPr>
-          <w:ilvl w:val="1"/>
-          <w:numId w:val="1"/>
-        </w:numPr>
-        <w:rPr>
-          <w:lang w:val="en-US"/>
-        </w:rPr>
-      </w:pPr>
-      <w:r>
-        <w:rPr>
-          <w:lang w:val="en-US"/>
-        </w:rPr>
-        <w:t xml:space="preserve">Increased Ppl can result in RV and LV collapse, hence leading to decreased cardiac </w:t>
-      </w:r>
-      <w:proofErr w:type="gramStart"/>
-      <w:r>
-        <w:rPr>
-          <w:lang w:val="en-US"/>
-        </w:rPr>
-        <w:t>output</w:t>
-      </w:r>
-      <w:proofErr w:type="gramEnd"/>
+        <w:t>Excessive negative Ppl can result in Vena Cava collapse</w:t>
+      </w:r>
+    </w:p>
+    <w:p>
+      <w:pPr>
+        <w:pStyle w:val="ListParagraph"/>
+        <w:numPr>
+          <w:ilvl w:val="1"/>
+          <w:numId w:val="1"/>
+        </w:numPr>
+        <w:rPr>
+          <w:lang w:val="en-US"/>
+        </w:rPr>
+      </w:pPr>
+      <w:r>
+        <w:rPr>
+          <w:lang w:val="en-US"/>
+        </w:rPr>
+        <w:t>Increased Ppl can result in RV and LV collapse, hence leading to decreased cardiac output</w:t>
+      </w:r>
     </w:p>
     <w:p>
       <w:pPr>
@@ -267,96 +229,44 @@
         <w:rPr>
           <w:lang w:val="en-US"/>
         </w:rPr>
-        <w:t xml:space="preserve">Ppl is decreased at upper part of pleural </w:t>
-      </w:r>
-      <w:proofErr w:type="gramStart"/>
-      <w:r>
-        <w:rPr>
-          <w:lang w:val="en-US"/>
-        </w:rPr>
-        <w:t>cavity</w:t>
-      </w:r>
-      <w:proofErr w:type="gramEnd"/>
-    </w:p>
-    <w:p>
-      <w:pPr>
-        <w:pStyle w:val="ListParagraph"/>
-        <w:numPr>
-          <w:ilvl w:val="1"/>
-          <w:numId w:val="1"/>
-        </w:numPr>
-        <w:rPr>
-          <w:lang w:val="en-US"/>
-        </w:rPr>
-      </w:pPr>
-      <w:r>
-        <w:rPr>
-          <w:lang w:val="en-US"/>
-        </w:rPr>
-        <w:t xml:space="preserve">Ppl is increased at the basal, </w:t>
-      </w:r>
-      <w:proofErr w:type="spellStart"/>
-      <w:r>
-        <w:rPr>
-          <w:lang w:val="en-US"/>
-        </w:rPr>
-        <w:t>peridiaphragmatic</w:t>
-      </w:r>
-      <w:proofErr w:type="spellEnd"/>
-      <w:r>
-        <w:rPr>
-          <w:lang w:val="en-US"/>
-        </w:rPr>
-        <w:t xml:space="preserve"> </w:t>
-      </w:r>
-      <w:proofErr w:type="gramStart"/>
-      <w:r>
-        <w:rPr>
-          <w:lang w:val="en-US"/>
-        </w:rPr>
-        <w:t>regions</w:t>
-      </w:r>
-      <w:proofErr w:type="gramEnd"/>
-    </w:p>
-    <w:p>
-      <w:pPr>
-        <w:pStyle w:val="ListParagraph"/>
-        <w:numPr>
-          <w:ilvl w:val="1"/>
-          <w:numId w:val="1"/>
-        </w:numPr>
-        <w:rPr>
-          <w:lang w:val="en-US"/>
-        </w:rPr>
-      </w:pPr>
-      <w:r>
-        <w:rPr>
-          <w:lang w:val="en-US"/>
-        </w:rPr>
-        <w:t xml:space="preserve">Thus, alveoli in upper part are larger than in </w:t>
-      </w:r>
-      <w:proofErr w:type="spellStart"/>
-      <w:r>
-        <w:rPr>
-          <w:lang w:val="en-US"/>
-        </w:rPr>
-        <w:t>peridiaphragmatic</w:t>
-      </w:r>
-      <w:proofErr w:type="spellEnd"/>
-      <w:r>
-        <w:rPr>
-          <w:lang w:val="en-US"/>
-        </w:rPr>
-        <w:t xml:space="preserve"> </w:t>
-      </w:r>
-      <w:proofErr w:type="gramStart"/>
-      <w:r>
-        <w:rPr>
-          <w:lang w:val="en-US"/>
-        </w:rPr>
-        <w:t>regions</w:t>
-      </w:r>
-      <w:proofErr w:type="gramEnd"/>
+        <w:t>Ppl is decreased at upper part of pleural cavity</w:t>
+      </w:r>
+    </w:p>
+    <w:p>
+      <w:pPr>
+        <w:pStyle w:val="ListParagraph"/>
+        <w:numPr>
+          <w:ilvl w:val="1"/>
+          <w:numId w:val="1"/>
+        </w:numPr>
+        <w:rPr>
+          <w:lang w:val="en-US"/>
+        </w:rPr>
+      </w:pPr>
+      <w:r>
+        <w:rPr>
+          <w:lang w:val="en-US"/>
+        </w:rPr>
+        <w:t>Ppl is increased at the basal, peridiaphragmatic regions</w:t>
+      </w:r>
+    </w:p>
+    <w:p>
+      <w:pPr>
+        <w:pStyle w:val="ListParagraph"/>
+        <w:numPr>
+          <w:ilvl w:val="1"/>
+          <w:numId w:val="1"/>
+        </w:numPr>
+        <w:rPr>
+          <w:lang w:val="en-US"/>
+        </w:rPr>
+      </w:pPr>
+      <w:r>
+        <w:rPr>
+          <w:lang w:val="en-US"/>
+        </w:rPr>
+        <w:t>Thus, alveoli in upper part are larger than in peridiaphragmatic regions</w:t>
+      </w:r>
     </w:p>
     <w:p>
       <w:pPr>
@@ -373,82 +283,44 @@
         <w:rPr>
           <w:lang w:val="en-US"/>
         </w:rPr>
-        <w:t xml:space="preserve">Measurement methods alter interpretation of </w:t>
-      </w:r>
-      <w:proofErr w:type="gramStart"/>
-      <w:r>
-        <w:rPr>
-          <w:lang w:val="en-US"/>
-        </w:rPr>
-        <w:t>Ppl</w:t>
-      </w:r>
-      <w:proofErr w:type="gramEnd"/>
-    </w:p>
-    <w:p>
-      <w:pPr>
-        <w:pStyle w:val="ListParagraph"/>
-        <w:numPr>
-          <w:ilvl w:val="1"/>
-          <w:numId w:val="1"/>
-        </w:numPr>
-        <w:rPr>
-          <w:lang w:val="en-US"/>
-        </w:rPr>
-      </w:pPr>
-      <w:r>
-        <w:rPr>
-          <w:lang w:val="en-US"/>
-        </w:rPr>
-        <w:t xml:space="preserve">Liquid pressure measured with fluid-filled catheter has 1 cmH2O/cm vertical height </w:t>
-      </w:r>
-      <w:proofErr w:type="gramStart"/>
-      <w:r>
-        <w:rPr>
-          <w:lang w:val="en-US"/>
-        </w:rPr>
-        <w:t>gradient</w:t>
-      </w:r>
-      <w:proofErr w:type="gramEnd"/>
-    </w:p>
-    <w:p>
-      <w:pPr>
-        <w:pStyle w:val="ListParagraph"/>
-        <w:numPr>
-          <w:ilvl w:val="1"/>
-          <w:numId w:val="1"/>
-        </w:numPr>
-        <w:rPr>
-          <w:lang w:val="en-US"/>
-        </w:rPr>
-      </w:pPr>
-      <w:r>
-        <w:rPr>
-          <w:lang w:val="en-US"/>
-        </w:rPr>
-        <w:t xml:space="preserve">Pleural surface pressure measured with surface balloon or suction cup has </w:t>
-      </w:r>
-      <w:proofErr w:type="spellStart"/>
-      <w:r>
-        <w:rPr>
-          <w:lang w:val="en-US"/>
-        </w:rPr>
-        <w:t>approx</w:t>
-      </w:r>
-      <w:proofErr w:type="spellEnd"/>
-      <w:r>
-        <w:rPr>
-          <w:lang w:val="en-US"/>
-        </w:rPr>
-        <w:t xml:space="preserve"> 0.3 cmH2O/cm vertical height </w:t>
-      </w:r>
-      <w:proofErr w:type="gramStart"/>
-      <w:r>
-        <w:rPr>
-          <w:lang w:val="en-US"/>
-        </w:rPr>
-        <w:t>gradient</w:t>
-      </w:r>
-      <w:proofErr w:type="gramEnd"/>
+        <w:t>Measurement methods alter interpretation of Ppl</w:t>
+      </w:r>
+    </w:p>
+    <w:p>
+      <w:pPr>
+        <w:pStyle w:val="ListParagraph"/>
+        <w:numPr>
+          <w:ilvl w:val="1"/>
+          <w:numId w:val="1"/>
+        </w:numPr>
+        <w:rPr>
+          <w:lang w:val="en-US"/>
+        </w:rPr>
+      </w:pPr>
+      <w:r>
+        <w:rPr>
+          <w:lang w:val="en-US"/>
+        </w:rPr>
+        <w:t>Liquid pressure measured with fluid-filled catheter has 1 cmH2O/cm vertical height gradient</w:t>
+      </w:r>
+    </w:p>
+    <w:p>
+      <w:pPr>
+        <w:pStyle w:val="ListParagraph"/>
+        <w:numPr>
+          <w:ilvl w:val="1"/>
+          <w:numId w:val="1"/>
+        </w:numPr>
+        <w:rPr>
+          <w:lang w:val="en-US"/>
+        </w:rPr>
+      </w:pPr>
+      <w:r>
+        <w:rPr>
+          <w:lang w:val="en-US"/>
+        </w:rPr>
+        <w:t>Pleural surface pressure measured with surface balloon or suction cup has approx 0.3 cmH2O/cm vertical height gradient</w:t>
+      </w:r>
     </w:p>
     <w:p>
       <w:pPr>
@@ -467,6 +339,7 @@
       </w:pPr>
       <w:r>
         <w:rPr>
+          <w:noProof/>
           <w:lang w:val="en-US"/>
         </w:rPr>
         <w:lastRenderedPageBreak/>
@@ -518,16 +391,8 @@
         <w:rPr>
           <w:lang w:val="en-US"/>
         </w:rPr>
-        <w:t xml:space="preserve">Development off pleural manometry-historical </w:t>
-      </w:r>
-      <w:proofErr w:type="spellStart"/>
-      <w:r>
-        <w:rPr>
-          <w:lang w:val="en-US"/>
-        </w:rPr>
-        <w:t>perspectice</w:t>
-      </w:r>
-      <w:proofErr w:type="spellEnd"/>
+        <w:t>Development of pleural manometry-historical perspectice</w:t>
+      </w:r>
     </w:p>
     <w:p>
       <w:pPr>
@@ -562,21 +427,7 @@
         <w:rPr>
           <w:lang w:val="en-US"/>
         </w:rPr>
-        <w:t xml:space="preserve">Quincke’s edema (1882) &amp; needle lumbar technique (1891) </w:t>
-      </w:r>
-      <w:proofErr w:type="gramStart"/>
-      <w:r>
-        <w:rPr>
-          <w:lang w:val="en-US"/>
-        </w:rPr>
-        <w:t>are</w:t>
-      </w:r>
-      <w:proofErr w:type="gramEnd"/>
-      <w:r>
-        <w:rPr>
-          <w:lang w:val="en-US"/>
-        </w:rPr>
-        <w:t xml:space="preserve"> among Quincke’s other contributions.</w:t>
+        <w:t>Quincke’s edema (1882) &amp; needle lumbar technique (1891) are among Quincke’s other contributions.</w:t>
       </w:r>
     </w:p>
     <w:p>
@@ -637,16 +488,8 @@
         <w:rPr>
           <w:lang w:val="en-US"/>
         </w:rPr>
-        <w:t xml:space="preserve">, as well as validating nitrogen gas </w:t>
-      </w:r>
-      <w:proofErr w:type="gramStart"/>
-      <w:r>
-        <w:rPr>
-          <w:lang w:val="en-US"/>
-        </w:rPr>
-        <w:t>infusion</w:t>
-      </w:r>
-      <w:proofErr w:type="gramEnd"/>
+        <w:t>, as well as validating nitrogen gas infusion</w:t>
+      </w:r>
     </w:p>
     <w:p>
       <w:pPr>
@@ -663,21 +506,7 @@
         <w:rPr>
           <w:lang w:val="en-US"/>
         </w:rPr>
-        <w:t xml:space="preserve">After </w:t>
-      </w:r>
-      <w:proofErr w:type="gramStart"/>
-      <w:r>
-        <w:rPr>
-          <w:lang w:val="en-US"/>
-        </w:rPr>
-        <w:t>discovery</w:t>
-      </w:r>
-      <w:proofErr w:type="gramEnd"/>
-      <w:r>
-        <w:rPr>
-          <w:lang w:val="en-US"/>
-        </w:rPr>
-        <w:t xml:space="preserve"> of anti-tuberculous agents, collapse therapy was decommissioned, causing PM to be abandoned.</w:t>
+        <w:t>After discovery of anti-tuberculous agents, collapse therapy was decommissioned, causing PM to be abandoned.</w:t>
       </w:r>
     </w:p>
     <w:p>
@@ -719,21 +548,7 @@
         <w:rPr>
           <w:lang w:val="en-US"/>
         </w:rPr>
-        <w:t xml:space="preserve">PM has since then been used in studying thoracentesis, pleural fluid removal, identification of </w:t>
-      </w:r>
-      <w:proofErr w:type="spellStart"/>
-      <w:r>
-        <w:rPr>
-          <w:lang w:val="en-US"/>
-        </w:rPr>
-        <w:t>unexpandable</w:t>
-      </w:r>
-      <w:proofErr w:type="spellEnd"/>
-      <w:r>
-        <w:rPr>
-          <w:lang w:val="en-US"/>
-        </w:rPr>
-        <w:t xml:space="preserve"> lung, and delineation of trapped lung and lung entrapment.</w:t>
+        <w:t>PM has since then been used in studying thoracentesis, pleural fluid removal, identification of unexpandable lung, and delineation of trapped lung and lung entrapment.</w:t>
       </w:r>
     </w:p>
     <w:p>
@@ -826,42 +641,26 @@
         <w:rPr>
           <w:lang w:val="en-US"/>
         </w:rPr>
-        <w:t xml:space="preserve">Water manometers are simple, but fail to deliver a reliable </w:t>
-      </w:r>
-      <w:proofErr w:type="gramStart"/>
-      <w:r>
-        <w:rPr>
-          <w:lang w:val="en-US"/>
-        </w:rPr>
-        <w:t>Ppl</w:t>
-      </w:r>
-      <w:proofErr w:type="gramEnd"/>
-    </w:p>
-    <w:p>
-      <w:pPr>
-        <w:pStyle w:val="ListParagraph"/>
-        <w:numPr>
-          <w:ilvl w:val="1"/>
-          <w:numId w:val="1"/>
-        </w:numPr>
-        <w:rPr>
-          <w:lang w:val="en-US"/>
-        </w:rPr>
-      </w:pPr>
-      <w:r>
-        <w:rPr>
-          <w:lang w:val="en-US"/>
-        </w:rPr>
-        <w:t xml:space="preserve">Allow for mean Ppl </w:t>
-      </w:r>
-      <w:proofErr w:type="gramStart"/>
-      <w:r>
-        <w:rPr>
-          <w:lang w:val="en-US"/>
-        </w:rPr>
-        <w:t>measurements</w:t>
-      </w:r>
-      <w:proofErr w:type="gramEnd"/>
+        <w:t>Water manometers are simple, but fail to deliver a reliable Ppl</w:t>
+      </w:r>
+    </w:p>
+    <w:p>
+      <w:pPr>
+        <w:pStyle w:val="ListParagraph"/>
+        <w:numPr>
+          <w:ilvl w:val="1"/>
+          <w:numId w:val="1"/>
+        </w:numPr>
+        <w:rPr>
+          <w:lang w:val="en-US"/>
+        </w:rPr>
+      </w:pPr>
+      <w:r>
+        <w:rPr>
+          <w:lang w:val="en-US"/>
+        </w:rPr>
+        <w:t>Allow for mean Ppl measurements</w:t>
+      </w:r>
     </w:p>
     <w:p>
       <w:pPr>
@@ -878,47 +677,25 @@
         <w:rPr>
           <w:lang w:val="en-US"/>
         </w:rPr>
-        <w:t xml:space="preserve">Electronic systems consist of pressure transducer and a system to collect and display the </w:t>
-      </w:r>
-      <w:proofErr w:type="gramStart"/>
-      <w:r>
-        <w:rPr>
-          <w:lang w:val="en-US"/>
-        </w:rPr>
-        <w:t>data</w:t>
-      </w:r>
-      <w:proofErr w:type="gramEnd"/>
-    </w:p>
-    <w:p>
-      <w:pPr>
-        <w:pStyle w:val="ListParagraph"/>
-        <w:numPr>
-          <w:ilvl w:val="1"/>
-          <w:numId w:val="1"/>
-        </w:numPr>
-        <w:rPr>
-          <w:lang w:val="en-US"/>
-        </w:rPr>
-      </w:pPr>
-      <w:r>
-        <w:rPr>
-          <w:lang w:val="en-US"/>
-        </w:rPr>
-        <w:t xml:space="preserve">Offer precise measurements and </w:t>
-      </w:r>
-      <w:proofErr w:type="gramStart"/>
-      <w:r>
-        <w:rPr>
-          <w:lang w:val="en-US"/>
-        </w:rPr>
-        <w:t>large scale</w:t>
-      </w:r>
-      <w:proofErr w:type="gramEnd"/>
-      <w:r>
-        <w:rPr>
-          <w:lang w:val="en-US"/>
-        </w:rPr>
-        <w:t xml:space="preserve"> data collection</w:t>
+        <w:t>Electronic systems consist of pressure transducer and a system to collect and display the data</w:t>
+      </w:r>
+    </w:p>
+    <w:p>
+      <w:pPr>
+        <w:pStyle w:val="ListParagraph"/>
+        <w:numPr>
+          <w:ilvl w:val="1"/>
+          <w:numId w:val="1"/>
+        </w:numPr>
+        <w:rPr>
+          <w:lang w:val="en-US"/>
+        </w:rPr>
+      </w:pPr>
+      <w:r>
+        <w:rPr>
+          <w:lang w:val="en-US"/>
+        </w:rPr>
+        <w:t>Offer precise measurements and large scale data collection</w:t>
       </w:r>
     </w:p>
     <w:p>
@@ -954,186 +731,116 @@
         <w:rPr>
           <w:lang w:val="en-US"/>
         </w:rPr>
-        <w:t xml:space="preserve">Discuss informed consent with </w:t>
-      </w:r>
-      <w:proofErr w:type="gramStart"/>
-      <w:r>
-        <w:rPr>
-          <w:lang w:val="en-US"/>
-        </w:rPr>
-        <w:t>patient</w:t>
-      </w:r>
-      <w:proofErr w:type="gramEnd"/>
-    </w:p>
-    <w:p>
-      <w:pPr>
-        <w:pStyle w:val="ListParagraph"/>
-        <w:numPr>
-          <w:ilvl w:val="1"/>
-          <w:numId w:val="1"/>
-        </w:numPr>
-        <w:rPr>
-          <w:lang w:val="en-US"/>
-        </w:rPr>
-      </w:pPr>
-      <w:r>
-        <w:rPr>
-          <w:lang w:val="en-US"/>
-        </w:rPr>
-        <w:t xml:space="preserve">Patient is put in upright sitting </w:t>
-      </w:r>
-      <w:proofErr w:type="gramStart"/>
-      <w:r>
-        <w:rPr>
-          <w:lang w:val="en-US"/>
-        </w:rPr>
-        <w:t>position</w:t>
-      </w:r>
-      <w:proofErr w:type="gramEnd"/>
-    </w:p>
-    <w:p>
-      <w:pPr>
-        <w:pStyle w:val="ListParagraph"/>
-        <w:numPr>
-          <w:ilvl w:val="1"/>
-          <w:numId w:val="1"/>
-        </w:numPr>
-        <w:rPr>
-          <w:lang w:val="en-US"/>
-        </w:rPr>
-      </w:pPr>
-      <w:r>
-        <w:rPr>
-          <w:lang w:val="en-US"/>
-        </w:rPr>
-        <w:t xml:space="preserve">Ultrasound guides point of entry for pleural- needle or </w:t>
-      </w:r>
-      <w:proofErr w:type="gramStart"/>
-      <w:r>
-        <w:rPr>
-          <w:lang w:val="en-US"/>
-        </w:rPr>
-        <w:t>catheter</w:t>
-      </w:r>
-      <w:proofErr w:type="gramEnd"/>
-    </w:p>
-    <w:p>
-      <w:pPr>
-        <w:pStyle w:val="ListParagraph"/>
-        <w:numPr>
-          <w:ilvl w:val="1"/>
-          <w:numId w:val="1"/>
-        </w:numPr>
-        <w:rPr>
-          <w:lang w:val="en-US"/>
-        </w:rPr>
-      </w:pPr>
-      <w:r>
-        <w:rPr>
-          <w:lang w:val="en-US"/>
-        </w:rPr>
-        <w:t xml:space="preserve">Disinfect the </w:t>
-      </w:r>
-      <w:proofErr w:type="gramStart"/>
-      <w:r>
-        <w:rPr>
-          <w:lang w:val="en-US"/>
-        </w:rPr>
-        <w:t>skin</w:t>
-      </w:r>
-      <w:proofErr w:type="gramEnd"/>
-    </w:p>
-    <w:p>
-      <w:pPr>
-        <w:pStyle w:val="ListParagraph"/>
-        <w:numPr>
-          <w:ilvl w:val="1"/>
-          <w:numId w:val="1"/>
-        </w:numPr>
-        <w:rPr>
-          <w:lang w:val="en-US"/>
-        </w:rPr>
-      </w:pPr>
-      <w:r>
-        <w:rPr>
-          <w:lang w:val="en-US"/>
-        </w:rPr>
-        <w:t xml:space="preserve">Following local </w:t>
-      </w:r>
-      <w:proofErr w:type="spellStart"/>
-      <w:r>
-        <w:rPr>
-          <w:lang w:val="en-US"/>
-        </w:rPr>
-        <w:t>anaesthesia</w:t>
-      </w:r>
-      <w:proofErr w:type="spellEnd"/>
-      <w:r>
-        <w:rPr>
-          <w:lang w:val="en-US"/>
-        </w:rPr>
-        <w:t xml:space="preserve">, pleural needle- or catheter is inserted into pleural </w:t>
-      </w:r>
-      <w:proofErr w:type="gramStart"/>
-      <w:r>
-        <w:rPr>
-          <w:lang w:val="en-US"/>
-        </w:rPr>
-        <w:t>cavity</w:t>
-      </w:r>
-      <w:proofErr w:type="gramEnd"/>
-    </w:p>
-    <w:p>
-      <w:pPr>
-        <w:pStyle w:val="ListParagraph"/>
-        <w:numPr>
-          <w:ilvl w:val="1"/>
-          <w:numId w:val="1"/>
-        </w:numPr>
-        <w:rPr>
-          <w:lang w:val="en-US"/>
-        </w:rPr>
-      </w:pPr>
-      <w:r>
-        <w:rPr>
-          <w:lang w:val="en-US"/>
-        </w:rPr>
-        <w:t xml:space="preserve">Pressure transducer is attached to the base with a signal conditioner and data storage </w:t>
-      </w:r>
-      <w:proofErr w:type="gramStart"/>
-      <w:r>
-        <w:rPr>
-          <w:lang w:val="en-US"/>
-        </w:rPr>
-        <w:t>system</w:t>
-      </w:r>
-      <w:proofErr w:type="gramEnd"/>
-    </w:p>
-    <w:p>
-      <w:pPr>
-        <w:pStyle w:val="ListParagraph"/>
-        <w:numPr>
-          <w:ilvl w:val="1"/>
-          <w:numId w:val="1"/>
-        </w:numPr>
-        <w:rPr>
-          <w:lang w:val="en-US"/>
-        </w:rPr>
-      </w:pPr>
-      <w:r>
-        <w:rPr>
-          <w:lang w:val="en-US"/>
-        </w:rPr>
-        <w:t xml:space="preserve">Intravenous tubing is attached to the </w:t>
-      </w:r>
-      <w:proofErr w:type="gramStart"/>
-      <w:r>
-        <w:rPr>
-          <w:lang w:val="en-US"/>
-        </w:rPr>
-        <w:t>transducer</w:t>
-      </w:r>
-      <w:proofErr w:type="gramEnd"/>
+        <w:t>Discuss informed consent with patient</w:t>
+      </w:r>
+    </w:p>
+    <w:p>
+      <w:pPr>
+        <w:pStyle w:val="ListParagraph"/>
+        <w:numPr>
+          <w:ilvl w:val="1"/>
+          <w:numId w:val="1"/>
+        </w:numPr>
+        <w:rPr>
+          <w:lang w:val="en-US"/>
+        </w:rPr>
+      </w:pPr>
+      <w:r>
+        <w:rPr>
+          <w:lang w:val="en-US"/>
+        </w:rPr>
+        <w:t>Patient is put in upright sitting position</w:t>
+      </w:r>
+    </w:p>
+    <w:p>
+      <w:pPr>
+        <w:pStyle w:val="ListParagraph"/>
+        <w:numPr>
+          <w:ilvl w:val="1"/>
+          <w:numId w:val="1"/>
+        </w:numPr>
+        <w:rPr>
+          <w:lang w:val="en-US"/>
+        </w:rPr>
+      </w:pPr>
+      <w:r>
+        <w:rPr>
+          <w:lang w:val="en-US"/>
+        </w:rPr>
+        <w:t>Ultrasound guides point of entry for pleural- needle or catheter</w:t>
+      </w:r>
+    </w:p>
+    <w:p>
+      <w:pPr>
+        <w:pStyle w:val="ListParagraph"/>
+        <w:numPr>
+          <w:ilvl w:val="1"/>
+          <w:numId w:val="1"/>
+        </w:numPr>
+        <w:rPr>
+          <w:lang w:val="en-US"/>
+        </w:rPr>
+      </w:pPr>
+      <w:r>
+        <w:rPr>
+          <w:lang w:val="en-US"/>
+        </w:rPr>
+        <w:t>Disinfect the skin</w:t>
+      </w:r>
+    </w:p>
+    <w:p>
+      <w:pPr>
+        <w:pStyle w:val="ListParagraph"/>
+        <w:numPr>
+          <w:ilvl w:val="1"/>
+          <w:numId w:val="1"/>
+        </w:numPr>
+        <w:rPr>
+          <w:lang w:val="en-US"/>
+        </w:rPr>
+      </w:pPr>
+      <w:r>
+        <w:rPr>
+          <w:lang w:val="en-US"/>
+        </w:rPr>
+        <w:t>Following local anaesthesia, pleural needle- or catheter is inserted into pleural cavity</w:t>
+      </w:r>
+    </w:p>
+    <w:p>
+      <w:pPr>
+        <w:pStyle w:val="ListParagraph"/>
+        <w:numPr>
+          <w:ilvl w:val="1"/>
+          <w:numId w:val="1"/>
+        </w:numPr>
+        <w:rPr>
+          <w:lang w:val="en-US"/>
+        </w:rPr>
+      </w:pPr>
+      <w:r>
+        <w:rPr>
+          <w:lang w:val="en-US"/>
+        </w:rPr>
+        <w:t>Pressure transducer is attached to the base with a signal conditioner and data storage system</w:t>
+      </w:r>
+    </w:p>
+    <w:p>
+      <w:pPr>
+        <w:pStyle w:val="ListParagraph"/>
+        <w:numPr>
+          <w:ilvl w:val="1"/>
+          <w:numId w:val="1"/>
+        </w:numPr>
+        <w:rPr>
+          <w:lang w:val="en-US"/>
+        </w:rPr>
+      </w:pPr>
+      <w:r>
+        <w:rPr>
+          <w:lang w:val="en-US"/>
+        </w:rPr>
+        <w:t>Intravenous tubing is attached to the transducer</w:t>
+      </w:r>
     </w:p>
     <w:p>
       <w:pPr>
@@ -1150,16 +857,8 @@
         <w:rPr>
           <w:lang w:val="en-US"/>
         </w:rPr>
-        <w:t xml:space="preserve">Second end attached to puncture </w:t>
-      </w:r>
-      <w:proofErr w:type="gramStart"/>
-      <w:r>
-        <w:rPr>
-          <w:lang w:val="en-US"/>
-        </w:rPr>
-        <w:t>site</w:t>
-      </w:r>
-      <w:proofErr w:type="gramEnd"/>
+        <w:t>Second end attached to puncture site</w:t>
+      </w:r>
     </w:p>
     <w:p>
       <w:pPr>
